--- a/docs/midterm_presentation/Handout.docx
+++ b/docs/midterm_presentation/Handout.docx
@@ -3,11 +3,89 @@
 <w:document xmlns:wpc="http://schemas.microsoft.com/office/word/2010/wordprocessingCanvas" xmlns:cx="http://schemas.microsoft.com/office/drawing/2014/chartex" xmlns:cx1="http://schemas.microsoft.com/office/drawing/2015/9/8/chartex" xmlns:cx2="http://schemas.microsoft.com/office/drawing/2015/10/21/chartex" xmlns:cx3="http://schemas.microsoft.com/office/drawing/2016/5/9/chartex" xmlns:cx4="http://schemas.microsoft.com/office/drawing/2016/5/10/chartex" xmlns:cx5="http://schemas.microsoft.com/office/drawing/2016/5/11/chartex" xmlns:cx6="http://schemas.microsoft.com/office/drawing/2016/5/12/chartex" xmlns:cx7="http://schemas.microsoft.com/office/drawing/2016/5/13/chartex" xmlns:cx8="http://schemas.microsoft.com/office/drawing/2016/5/14/chartex" xmlns:mc="http://schemas.openxmlformats.org/markup-compatibility/2006" xmlns:aink="http://schemas.microsoft.com/office/drawing/2016/ink" xmlns:am3d="http://schemas.microsoft.com/office/drawing/2017/model3d" xmlns:o="urn:schemas-microsoft-com:office:office" xmlns:r="http://schemas.openxmlformats.org/officeDocument/2006/relationships" xmlns:m="http://schemas.openxmlformats.org/officeDocument/2006/math" xmlns:v="urn:schemas-microsoft-com:vml" xmlns:wp14="http://schemas.microsoft.com/office/word/2010/wordprocessingDrawing" xmlns:wp="http://schemas.openxmlformats.org/drawingml/2006/wordprocessingDrawing" xmlns:w10="urn:schemas-microsoft-com:office:word" xmlns:w="http://schemas.openxmlformats.org/wordprocessingml/2006/main" xmlns:w14="http://schemas.microsoft.com/office/word/2010/wordml" xmlns:w15="http://schemas.microsoft.com/office/word/2012/wordml" xmlns:w16cid="http://schemas.microsoft.com/office/word/2016/wordml/cid" xmlns:w16se="http://schemas.microsoft.com/office/word/2015/wordml/symex" xmlns:wpg="http://schemas.microsoft.com/office/word/2010/wordprocessingGroup" xmlns:wpi="http://schemas.microsoft.com/office/word/2010/wordprocessingInk" xmlns:wne="http://schemas.microsoft.com/office/word/2006/wordml" xmlns:wps="http://schemas.microsoft.com/office/word/2010/wordprocessingShape" mc:Ignorable="w14 w15 w16se w16cid wp14">
   <w:body>
     <w:p>
-      <w:r>
+      <w:pPr>
+        <w:pStyle w:val="Titel"/>
+        <w:jc w:val="center"/>
+        <w:rPr>
+          <w:sz w:val="40"/>
+        </w:rPr>
+      </w:pPr>
+      <w:proofErr w:type="spellStart"/>
+      <w:r>
+        <w:rPr>
+          <w:sz w:val="40"/>
+        </w:rPr>
+        <w:t>Midterm</w:t>
+      </w:r>
+      <w:proofErr w:type="spellEnd"/>
+      <w:r>
+        <w:rPr>
+          <w:sz w:val="40"/>
+        </w:rPr>
+        <w:t xml:space="preserve"> </w:t>
+      </w:r>
+      <w:proofErr w:type="spellStart"/>
+      <w:r>
+        <w:rPr>
+          <w:sz w:val="40"/>
+        </w:rPr>
+        <w:t>presentation</w:t>
+      </w:r>
+      <w:proofErr w:type="spellEnd"/>
+      <w:r>
+        <w:rPr>
+          <w:sz w:val="40"/>
+        </w:rPr>
+        <w:t xml:space="preserve"> </w:t>
+      </w:r>
+      <w:proofErr w:type="spellStart"/>
+      <w:r>
+        <w:rPr>
+          <w:sz w:val="40"/>
+        </w:rPr>
+        <w:t>NeCo</w:t>
+      </w:r>
+      <w:proofErr w:type="spellEnd"/>
+      <w:r>
+        <w:rPr>
+          <w:sz w:val="40"/>
+        </w:rPr>
+        <w:t xml:space="preserve"> – </w:t>
+      </w:r>
+      <w:proofErr w:type="spellStart"/>
+      <w:r>
+        <w:rPr>
+          <w:sz w:val="40"/>
+        </w:rPr>
+        <w:t>Near</w:t>
+      </w:r>
+      <w:proofErr w:type="spellEnd"/>
+      <w:r>
+        <w:rPr>
+          <w:sz w:val="40"/>
+        </w:rPr>
+        <w:t xml:space="preserve"> Communication</w:t>
+      </w:r>
+    </w:p>
+    <w:p>
+      <w:pPr>
+        <w:rPr>
+          <w:b/>
+        </w:rPr>
+      </w:pPr>
+    </w:p>
+    <w:p>
+      <w:r>
+        <w:rPr>
+          <w:b/>
+        </w:rPr>
         <w:t xml:space="preserve">Team </w:t>
       </w:r>
       <w:proofErr w:type="spellStart"/>
       <w:r>
+        <w:rPr>
+          <w:b/>
+        </w:rPr>
         <w:t>name</w:t>
       </w:r>
       <w:proofErr w:type="spellEnd"/>
@@ -21,11 +99,22 @@
       <w:proofErr w:type="spellEnd"/>
     </w:p>
     <w:p>
-      <w:r>
+      <w:pPr>
+        <w:rPr>
+          <w:b/>
+        </w:rPr>
+      </w:pPr>
+      <w:r>
+        <w:rPr>
+          <w:b/>
+        </w:rPr>
         <w:t xml:space="preserve">Team </w:t>
       </w:r>
       <w:proofErr w:type="spellStart"/>
       <w:r>
+        <w:rPr>
+          <w:b/>
+        </w:rPr>
         <w:t>members</w:t>
       </w:r>
       <w:proofErr w:type="spellEnd"/>
@@ -52,7 +141,21 @@
           <w:rPr>
             <w:rStyle w:val="Hyperlink"/>
           </w:rPr>
-          <w:t>mirkomueller98@live.de</w:t>
+          <w:t>mirkomueller9</w:t>
+        </w:r>
+        <w:r>
+          <w:rPr>
+            <w:rStyle w:val="Hyperlink"/>
+          </w:rPr>
+          <w:t>7</w:t>
+        </w:r>
+        <w:bookmarkStart w:id="0" w:name="_GoBack"/>
+        <w:bookmarkEnd w:id="0"/>
+        <w:r>
+          <w:rPr>
+            <w:rStyle w:val="Hyperlink"/>
+          </w:rPr>
+          <w:t>@live.de</w:t>
         </w:r>
       </w:hyperlink>
     </w:p>
@@ -96,6 +199,11 @@
           <w:ilvl w:val="0"/>
           <w:numId w:val="1"/>
         </w:numPr>
+        <w:rPr>
+          <w:rStyle w:val="Hyperlink"/>
+          <w:color w:val="auto"/>
+          <w:u w:val="none"/>
+        </w:rPr>
       </w:pPr>
       <w:r>
         <w:t>Alexander Rengers</w:t>
@@ -112,7 +220,11 @@
         </w:r>
       </w:hyperlink>
     </w:p>
-    <w:p/>
+    <w:p>
+      <w:pPr>
+        <w:pStyle w:val="Listenabsatz"/>
+      </w:pPr>
+    </w:p>
     <w:p>
       <w:pPr>
         <w:rPr>
@@ -123,11 +235,24 @@
         <w:rPr>
           <w:b/>
         </w:rPr>
+        <w:t>Time Sheet:</w:t>
+      </w:r>
+    </w:p>
+    <w:p>
+      <w:pPr>
+        <w:rPr>
+          <w:u w:val="single"/>
+        </w:rPr>
+      </w:pPr>
+      <w:r>
+        <w:rPr>
+          <w:u w:val="single"/>
+        </w:rPr>
         <w:t>Maurice Heumann</w:t>
       </w:r>
       <w:r>
         <w:rPr>
-          <w:b/>
+          <w:u w:val="single"/>
         </w:rPr>
         <w:t xml:space="preserve"> – 80h</w:t>
       </w:r>
@@ -143,47 +268,41 @@
       <w:r>
         <w:t>Front-End-Developer</w:t>
       </w:r>
-    </w:p>
-    <w:p>
-      <w:r>
-        <w:rPr>
-          <w:b/>
-        </w:rPr>
-        <w:t xml:space="preserve">Mirko </w:t>
-      </w:r>
-      <w:r>
-        <w:rPr>
-          <w:b/>
-        </w:rPr>
-        <w:t>M</w:t>
-      </w:r>
-      <w:r>
-        <w:rPr>
-          <w:b/>
-        </w:rPr>
-        <w:t>üller</w:t>
-      </w:r>
-      <w:r>
-        <w:rPr>
-          <w:b/>
-        </w:rPr>
-        <w:t xml:space="preserve"> </w:t>
-      </w:r>
-      <w:r>
-        <w:rPr>
-          <w:b/>
+      <w:r>
+        <w:tab/>
+      </w:r>
+      <w:r>
+        <w:tab/>
+        <w:t>80h</w:t>
+      </w:r>
+    </w:p>
+    <w:p>
+      <w:pPr>
+        <w:rPr>
+          <w:u w:val="single"/>
+        </w:rPr>
+      </w:pPr>
+      <w:r>
+        <w:rPr>
+          <w:u w:val="single"/>
+        </w:rPr>
+        <w:t xml:space="preserve">Mirko Müller </w:t>
+      </w:r>
+      <w:r>
+        <w:rPr>
+          <w:u w:val="single"/>
         </w:rPr>
         <w:t>–</w:t>
       </w:r>
       <w:r>
         <w:rPr>
-          <w:b/>
+          <w:u w:val="single"/>
         </w:rPr>
         <w:t xml:space="preserve"> 9</w:t>
       </w:r>
       <w:r>
         <w:rPr>
-          <w:b/>
+          <w:u w:val="single"/>
         </w:rPr>
         <w:t>3h</w:t>
       </w:r>
@@ -199,6 +318,13 @@
       <w:r>
         <w:t>Server-Administrator</w:t>
       </w:r>
+      <w:r>
+        <w:tab/>
+      </w:r>
+      <w:r>
+        <w:tab/>
+        <w:t>60h</w:t>
+      </w:r>
     </w:p>
     <w:p>
       <w:pPr>
@@ -216,6 +342,13 @@
         <w:t>Architect</w:t>
       </w:r>
       <w:proofErr w:type="spellEnd"/>
+      <w:r>
+        <w:tab/>
+      </w:r>
+      <w:r>
+        <w:tab/>
+        <w:t>20h</w:t>
+      </w:r>
     </w:p>
     <w:p>
       <w:pPr>
@@ -228,34 +361,38 @@
       <w:r>
         <w:t>Test Manager</w:t>
       </w:r>
-    </w:p>
-    <w:p>
-      <w:pPr>
-        <w:rPr>
-          <w:b/>
-        </w:rPr>
-      </w:pPr>
-      <w:r>
-        <w:rPr>
-          <w:b/>
-        </w:rPr>
-        <w:t>Alexander Rengers</w:t>
-      </w:r>
-      <w:r>
-        <w:rPr>
-          <w:b/>
-        </w:rPr>
-        <w:t xml:space="preserve"> – </w:t>
-      </w:r>
-      <w:r>
-        <w:rPr>
-          <w:b/>
+      <w:r>
+        <w:tab/>
+      </w:r>
+      <w:r>
+        <w:tab/>
+      </w:r>
+      <w:r>
+        <w:tab/>
+        <w:t>13h</w:t>
+      </w:r>
+    </w:p>
+    <w:p>
+      <w:pPr>
+        <w:rPr>
+          <w:u w:val="single"/>
+        </w:rPr>
+      </w:pPr>
+      <w:r>
+        <w:rPr>
+          <w:u w:val="single"/>
+        </w:rPr>
+        <w:t xml:space="preserve">Alexander Rengers – </w:t>
+      </w:r>
+      <w:r>
+        <w:rPr>
+          <w:u w:val="single"/>
         </w:rPr>
         <w:t>61,5</w:t>
       </w:r>
       <w:r>
         <w:rPr>
-          <w:b/>
+          <w:u w:val="single"/>
         </w:rPr>
         <w:t>h</w:t>
       </w:r>
@@ -271,6 +408,13 @@
       <w:r>
         <w:t>Project Manager</w:t>
       </w:r>
+      <w:r>
+        <w:tab/>
+      </w:r>
+      <w:r>
+        <w:tab/>
+        <w:t>35h</w:t>
+      </w:r>
     </w:p>
     <w:p>
       <w:pPr>
@@ -283,6 +427,10 @@
       <w:r>
         <w:t>Business Process Analyst</w:t>
       </w:r>
+      <w:r>
+        <w:tab/>
+        <w:t>20h</w:t>
+      </w:r>
     </w:p>
     <w:p>
       <w:pPr>
@@ -292,23 +440,110 @@
           <w:numId w:val="3"/>
         </w:numPr>
       </w:pPr>
-      <w:proofErr w:type="spellStart"/>
-      <w:r>
-        <w:t>Responsible</w:t>
-      </w:r>
-      <w:proofErr w:type="spellEnd"/>
-      <w:r>
-        <w:t xml:space="preserve"> for Blog Posts</w:t>
-      </w:r>
-    </w:p>
-    <w:p>
-      <w:bookmarkStart w:id="0" w:name="_GoBack"/>
-      <w:bookmarkEnd w:id="0"/>
+      <w:r>
+        <w:t>Respons</w:t>
+      </w:r>
+      <w:r>
+        <w:t>a</w:t>
+      </w:r>
+      <w:r>
+        <w:t>ble for Blog Posts</w:t>
+      </w:r>
+      <w:r>
+        <w:tab/>
+        <w:t>6,5h</w:t>
+      </w:r>
     </w:p>
     <w:p/>
+    <w:p>
+      <w:pPr>
+        <w:rPr>
+          <w:b/>
+          <w:noProof/>
+        </w:rPr>
+      </w:pPr>
+      <w:r>
+        <w:rPr>
+          <w:b/>
+          <w:noProof/>
+        </w:rPr>
+        <w:t>Overall Use Case Diagram</w:t>
+      </w:r>
+    </w:p>
+    <w:p>
+      <w:r>
+        <w:rPr>
+          <w:noProof/>
+        </w:rPr>
+        <w:drawing>
+          <wp:anchor distT="0" distB="0" distL="114300" distR="114300" simplePos="0" relativeHeight="251658240" behindDoc="0" locked="0" layoutInCell="1" allowOverlap="1">
+            <wp:simplePos x="0" y="0"/>
+            <wp:positionH relativeFrom="margin">
+              <wp:align>center</wp:align>
+            </wp:positionH>
+            <wp:positionV relativeFrom="paragraph">
+              <wp:posOffset>-635</wp:posOffset>
+            </wp:positionV>
+            <wp:extent cx="4629150" cy="3983621"/>
+            <wp:effectExtent l="0" t="0" r="0" b="0"/>
+            <wp:wrapThrough wrapText="bothSides">
+              <wp:wrapPolygon edited="0">
+                <wp:start x="0" y="0"/>
+                <wp:lineTo x="0" y="21486"/>
+                <wp:lineTo x="21511" y="21486"/>
+                <wp:lineTo x="21511" y="0"/>
+                <wp:lineTo x="0" y="0"/>
+              </wp:wrapPolygon>
+            </wp:wrapThrough>
+            <wp:docPr id="2" name="Grafik 2"/>
+            <wp:cNvGraphicFramePr>
+              <a:graphicFrameLocks xmlns:a="http://schemas.openxmlformats.org/drawingml/2006/main" noChangeAspect="1"/>
+            </wp:cNvGraphicFramePr>
+            <a:graphic xmlns:a="http://schemas.openxmlformats.org/drawingml/2006/main">
+              <a:graphicData uri="http://schemas.openxmlformats.org/drawingml/2006/picture">
+                <pic:pic xmlns:pic="http://schemas.openxmlformats.org/drawingml/2006/picture">
+                  <pic:nvPicPr>
+                    <pic:cNvPr id="0" name="Picture 1"/>
+                    <pic:cNvPicPr>
+                      <a:picLocks noChangeAspect="1" noChangeArrowheads="1"/>
+                    </pic:cNvPicPr>
+                  </pic:nvPicPr>
+                  <pic:blipFill>
+                    <a:blip r:embed="rId8" cstate="print">
+                      <a:extLst>
+                        <a:ext uri="{28A0092B-C50C-407E-A947-70E740481C1C}">
+                          <a14:useLocalDpi xmlns:a14="http://schemas.microsoft.com/office/drawing/2010/main" val="0"/>
+                        </a:ext>
+                      </a:extLst>
+                    </a:blip>
+                    <a:srcRect/>
+                    <a:stretch>
+                      <a:fillRect/>
+                    </a:stretch>
+                  </pic:blipFill>
+                  <pic:spPr bwMode="auto">
+                    <a:xfrm>
+                      <a:off x="0" y="0"/>
+                      <a:ext cx="4629150" cy="3983621"/>
+                    </a:xfrm>
+                    <a:prstGeom prst="rect">
+                      <a:avLst/>
+                    </a:prstGeom>
+                    <a:noFill/>
+                    <a:ln>
+                      <a:noFill/>
+                    </a:ln>
+                  </pic:spPr>
+                </pic:pic>
+              </a:graphicData>
+            </a:graphic>
+          </wp:anchor>
+        </w:drawing>
+      </w:r>
+    </w:p>
     <w:sectPr>
       <w:pgSz w:w="11906" w:h="16838"/>
-      <w:pgMar w:top="1440" w:right="1440" w:bottom="1440" w:left="1440" w:header="708" w:footer="708" w:gutter="0"/>
+      <w:pgMar w:top="720" w:right="720" w:bottom="720" w:left="720" w:header="708" w:footer="708" w:gutter="0"/>
       <w:cols w:space="708"/>
       <w:docGrid w:linePitch="360"/>
     </w:sectPr>
@@ -1128,6 +1363,70 @@
       <w:shd w:val="clear" w:color="auto" w:fill="E6E6E6"/>
     </w:rPr>
   </w:style>
+  <w:style w:type="paragraph" w:styleId="Titel">
+    <w:name w:val="Title"/>
+    <w:basedOn w:val="Standard"/>
+    <w:next w:val="Standard"/>
+    <w:link w:val="TitelZchn"/>
+    <w:uiPriority w:val="10"/>
+    <w:qFormat/>
+    <w:rsid w:val="00A164D4"/>
+    <w:pPr>
+      <w:spacing w:after="0" w:line="240" w:lineRule="auto"/>
+      <w:contextualSpacing/>
+    </w:pPr>
+    <w:rPr>
+      <w:rFonts w:asciiTheme="majorHAnsi" w:eastAsiaTheme="majorEastAsia" w:hAnsiTheme="majorHAnsi" w:cstheme="majorBidi"/>
+      <w:spacing w:val="-10"/>
+      <w:kern w:val="28"/>
+      <w:sz w:val="56"/>
+      <w:szCs w:val="56"/>
+    </w:rPr>
+  </w:style>
+  <w:style w:type="character" w:customStyle="1" w:styleId="TitelZchn">
+    <w:name w:val="Titel Zchn"/>
+    <w:basedOn w:val="Absatz-Standardschriftart"/>
+    <w:link w:val="Titel"/>
+    <w:uiPriority w:val="10"/>
+    <w:rsid w:val="00A164D4"/>
+    <w:rPr>
+      <w:rFonts w:asciiTheme="majorHAnsi" w:eastAsiaTheme="majorEastAsia" w:hAnsiTheme="majorHAnsi" w:cstheme="majorBidi"/>
+      <w:spacing w:val="-10"/>
+      <w:kern w:val="28"/>
+      <w:sz w:val="56"/>
+      <w:szCs w:val="56"/>
+    </w:rPr>
+  </w:style>
+  <w:style w:type="paragraph" w:styleId="Sprechblasentext">
+    <w:name w:val="Balloon Text"/>
+    <w:basedOn w:val="Standard"/>
+    <w:link w:val="SprechblasentextZchn"/>
+    <w:uiPriority w:val="99"/>
+    <w:semiHidden/>
+    <w:unhideWhenUsed/>
+    <w:rsid w:val="00A164D4"/>
+    <w:pPr>
+      <w:spacing w:after="0" w:line="240" w:lineRule="auto"/>
+    </w:pPr>
+    <w:rPr>
+      <w:rFonts w:ascii="Segoe UI" w:hAnsi="Segoe UI" w:cs="Segoe UI"/>
+      <w:sz w:val="18"/>
+      <w:szCs w:val="18"/>
+    </w:rPr>
+  </w:style>
+  <w:style w:type="character" w:customStyle="1" w:styleId="SprechblasentextZchn">
+    <w:name w:val="Sprechblasentext Zchn"/>
+    <w:basedOn w:val="Absatz-Standardschriftart"/>
+    <w:link w:val="Sprechblasentext"/>
+    <w:uiPriority w:val="99"/>
+    <w:semiHidden/>
+    <w:rsid w:val="00A164D4"/>
+    <w:rPr>
+      <w:rFonts w:ascii="Segoe UI" w:hAnsi="Segoe UI" w:cs="Segoe UI"/>
+      <w:sz w:val="18"/>
+      <w:szCs w:val="18"/>
+    </w:rPr>
+  </w:style>
 </w:styles>
 </file>
 
